--- a/Software_Design_Document-Smart_Ticket_Management.docx
+++ b/Software_Design_Document-Smart_Ticket_Management.docx
@@ -368,7 +368,7 @@
           </mc:Choice>
           <mc:Fallback>
             <w:pict>
-              <v:group w14:anchorId="200E59D6" id="Group 2" o:spid="_x0000_s1026" style="position:absolute;margin-left:1in;margin-top:22.25pt;width:451.35pt;height:1.6pt;z-index:-15728128;mso-wrap-distance-left:0;mso-wrap-distance-right:0;mso-position-horizontal-relative:page" coordsize="57321,203" o:gfxdata="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">
+              <v:group w14:anchorId="74B71ED2" id="Group 2" o:spid="_x0000_s1026" style="position:absolute;margin-left:1in;margin-top:22.25pt;width:451.35pt;height:1.6pt;z-index:-15728128;mso-wrap-distance-left:0;mso-wrap-distance-right:0;mso-position-horizontal-relative:page" coordsize="57321,203" o:gfxdata="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">
                 <v:shape id="Graphic 3" o:spid="_x0000_s1027" style="position:absolute;width:57321;height:203;visibility:visible;mso-wrap-style:square;v-text-anchor:top" coordsize="5732145,20320" o:gfxdata="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" path="m5731764,r-3048,l,,,3048,,16764r,3048l5731764,19812r,-16764l5731764,xe" fillcolor="#a0a0a0" stroked="f">
                   <v:path arrowok="t"/>
                 </v:shape>
@@ -781,7 +781,7 @@
           </mc:Choice>
           <mc:Fallback>
             <w:pict>
-              <v:group w14:anchorId="07433C84" id="Group 5" o:spid="_x0000_s1026" style="position:absolute;margin-left:1in;margin-top:10.15pt;width:451.35pt;height:1.6pt;z-index:-15727616;mso-wrap-distance-left:0;mso-wrap-distance-right:0;mso-position-horizontal-relative:page" coordsize="57321,203" o:gfxdata="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">
+              <v:group w14:anchorId="11F95098" id="Group 5" o:spid="_x0000_s1026" style="position:absolute;margin-left:1in;margin-top:10.15pt;width:451.35pt;height:1.6pt;z-index:-15727616;mso-wrap-distance-left:0;mso-wrap-distance-right:0;mso-position-horizontal-relative:page" coordsize="57321,203" o:gfxdata="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">
                 <v:shape id="Graphic 6" o:spid="_x0000_s1027" style="position:absolute;width:57321;height:203;visibility:visible;mso-wrap-style:square;v-text-anchor:top" coordsize="5732145,20320" o:gfxdata="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" path="m5731764,r-3048,l,,,3048,,16764r,3048l5731764,19812r,-16764l5731764,xe" fillcolor="#a0a0a0" stroked="f">
                   <v:path arrowok="t"/>
                 </v:shape>
@@ -1355,7 +1355,7 @@
           </mc:Choice>
           <mc:Fallback>
             <w:pict>
-              <v:group w14:anchorId="6A5F5BCB" id="Group 8" o:spid="_x0000_s1026" style="position:absolute;margin-left:71.95pt;margin-top:23.35pt;width:451.4pt;height:1.65pt;z-index:-15727104;mso-wrap-distance-left:0;mso-wrap-distance-right:0;mso-position-horizontal-relative:page" coordsize="57327,209" o:gfxdata="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">
+              <v:group w14:anchorId="5A78B292" id="Group 8" o:spid="_x0000_s1026" style="position:absolute;margin-left:71.95pt;margin-top:23.35pt;width:451.4pt;height:1.65pt;z-index:-15727104;mso-wrap-distance-left:0;mso-wrap-distance-right:0;mso-position-horizontal-relative:page" coordsize="57327,209" o:gfxdata="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">
                 <v:shape id="Graphic 9" o:spid="_x0000_s1027" style="position:absolute;width:57327;height:203;visibility:visible;mso-wrap-style:square;v-text-anchor:top" coordsize="5732780,20320" o:gfxdata="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" path="m5732538,762r-774,l5731764,,,,,19812r5731764,l5731764,3810r774,l5732538,762xe" fillcolor="#a0a0a0" stroked="f">
                   <v:path arrowok="t"/>
                 </v:shape>
@@ -2074,7 +2074,7 @@
           </mc:Choice>
           <mc:Fallback>
             <w:pict>
-              <v:group w14:anchorId="3A7161B3" id="Group 11" o:spid="_x0000_s1026" style="position:absolute;margin-left:71.95pt;margin-top:23.4pt;width:451.4pt;height:1.65pt;z-index:-15726592;mso-wrap-distance-left:0;mso-wrap-distance-right:0;mso-position-horizontal-relative:page" coordsize="57327,209" o:gfxdata="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">
+              <v:group w14:anchorId="78408473" id="Group 11" o:spid="_x0000_s1026" style="position:absolute;margin-left:71.95pt;margin-top:23.4pt;width:451.4pt;height:1.65pt;z-index:-15726592;mso-wrap-distance-left:0;mso-wrap-distance-right:0;mso-position-horizontal-relative:page" coordsize="57327,209" o:gfxdata="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">
                 <v:shape id="Graphic 12" o:spid="_x0000_s1027" style="position:absolute;width:57327;height:203;visibility:visible;mso-wrap-style:square;v-text-anchor:top" coordsize="5732780,20320" o:gfxdata="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" path="m5732538,762r-774,l5731764,,,,,19812r5731764,l5731764,3810r774,l5732538,762xe" fillcolor="#a0a0a0" stroked="f">
                   <v:path arrowok="t"/>
                 </v:shape>
@@ -2770,7 +2770,7 @@
           </mc:Choice>
           <mc:Fallback>
             <w:pict>
-              <v:group w14:anchorId="3EB8BBBA" id="Group 15" o:spid="_x0000_s1026" style="position:absolute;margin-left:1in;margin-top:23.5pt;width:451.35pt;height:1.6pt;z-index:-15725568;mso-wrap-distance-left:0;mso-wrap-distance-right:0;mso-position-horizontal-relative:page" coordsize="57321,203" o:gfxdata="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">
+              <v:group w14:anchorId="01DDE44C" id="Group 15" o:spid="_x0000_s1026" style="position:absolute;margin-left:1in;margin-top:23.5pt;width:451.35pt;height:1.6pt;z-index:-15725568;mso-wrap-distance-left:0;mso-wrap-distance-right:0;mso-position-horizontal-relative:page" coordsize="57321,203" o:gfxdata="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">
                 <v:shape id="Graphic 16" o:spid="_x0000_s1027" style="position:absolute;width:57321;height:203;visibility:visible;mso-wrap-style:square;v-text-anchor:top" coordsize="5732145,20320" o:gfxdata="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" path="m5731764,r-3048,l,,,3048,,16764r,3048l5731764,19812r,-16764l5731764,xe" fillcolor="#a0a0a0" stroked="f">
                   <v:path arrowok="t"/>
                 </v:shape>
@@ -3596,7 +3596,7 @@
           </mc:Choice>
           <mc:Fallback>
             <w:pict>
-              <v:group w14:anchorId="30D5357E" id="Group 18" o:spid="_x0000_s1026" style="width:451.35pt;height:1.6pt;mso-position-horizontal-relative:char;mso-position-vertical-relative:line" coordsize="57321,203" o:gfxdata="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">
+              <v:group w14:anchorId="775DA47D" id="Group 18" o:spid="_x0000_s1026" style="width:451.35pt;height:1.6pt;mso-position-horizontal-relative:char;mso-position-vertical-relative:line" coordsize="57321,203" o:gfxdata="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">
                 <v:shape id="Graphic 19" o:spid="_x0000_s1027" style="position:absolute;width:57321;height:203;visibility:visible;mso-wrap-style:square;v-text-anchor:top" coordsize="5732145,20320" o:gfxdata="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" path="m5731764,r-3048,l,,,3048,,16764r,3048l5731764,19812r,-16764l5731764,xe" fillcolor="#a0a0a0" stroked="f">
                   <v:path arrowok="t"/>
                 </v:shape>
@@ -4284,7 +4284,7 @@
           </mc:Choice>
           <mc:Fallback>
             <w:pict>
-              <v:group w14:anchorId="6F99F4FB" id="Group 21" o:spid="_x0000_s1026" style="position:absolute;margin-left:1in;margin-top:23.5pt;width:451.35pt;height:1.6pt;z-index:-15724544;mso-wrap-distance-left:0;mso-wrap-distance-right:0;mso-position-horizontal-relative:page" coordsize="57321,203" o:gfxdata="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">
+              <v:group w14:anchorId="7018A647" id="Group 21" o:spid="_x0000_s1026" style="position:absolute;margin-left:1in;margin-top:23.5pt;width:451.35pt;height:1.6pt;z-index:-15724544;mso-wrap-distance-left:0;mso-wrap-distance-right:0;mso-position-horizontal-relative:page" coordsize="57321,203" o:gfxdata="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">
                 <v:shape id="Graphic 22" o:spid="_x0000_s1027" style="position:absolute;width:57321;height:203;visibility:visible;mso-wrap-style:square;v-text-anchor:top" coordsize="5732145,20320" o:gfxdata="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" path="m5731764,r-3048,l,,,3048,,16764r,3048l5731764,19812r,-16764l5731764,xe" fillcolor="#a0a0a0" stroked="f">
                   <v:path arrowok="t"/>
                 </v:shape>
@@ -4701,8 +4701,6 @@
       <w:r>
         <w:rPr>
           <w:rFonts w:ascii="Courier New"/>
-          <w:b/>
-          <w:bCs/>
           <w:spacing w:val="-5"/>
           <w:sz w:val="20"/>
         </w:rPr>
@@ -4711,8 +4709,6 @@
       <w:r>
         <w:rPr>
           <w:rFonts w:ascii="Courier New"/>
-          <w:b/>
-          <w:bCs/>
           <w:sz w:val="20"/>
         </w:rPr>
         <w:tab/>
@@ -4720,8 +4716,6 @@
       <w:r>
         <w:rPr>
           <w:rFonts w:ascii="Courier New"/>
-          <w:b/>
-          <w:bCs/>
           <w:spacing w:val="-2"/>
           <w:sz w:val="20"/>
         </w:rPr>
@@ -4731,8 +4725,6 @@
       <w:r>
         <w:rPr>
           <w:rFonts w:ascii="Courier New"/>
-          <w:b/>
-          <w:bCs/>
           <w:spacing w:val="-2"/>
           <w:sz w:val="20"/>
         </w:rPr>
@@ -4742,8 +4734,6 @@
       <w:r>
         <w:rPr>
           <w:rFonts w:ascii="Courier New"/>
-          <w:b/>
-          <w:bCs/>
           <w:spacing w:val="-2"/>
           <w:sz w:val="20"/>
         </w:rPr>
@@ -5407,7 +5397,7 @@
           </mc:Choice>
           <mc:Fallback>
             <w:pict>
-              <v:group w14:anchorId="2325A433" id="Group 24" o:spid="_x0000_s1026" style="position:absolute;margin-left:1in;margin-top:23.45pt;width:451.35pt;height:1.6pt;z-index:-15724032;mso-wrap-distance-left:0;mso-wrap-distance-right:0;mso-position-horizontal-relative:page" coordsize="57321,203" o:gfxdata="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">
+              <v:group w14:anchorId="5C2B6DB3" id="Group 24" o:spid="_x0000_s1026" style="position:absolute;margin-left:1in;margin-top:23.45pt;width:451.35pt;height:1.6pt;z-index:-15724032;mso-wrap-distance-left:0;mso-wrap-distance-right:0;mso-position-horizontal-relative:page" coordsize="57321,203" o:gfxdata="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">
                 <v:shape id="Graphic 25" o:spid="_x0000_s1027" style="position:absolute;width:57321;height:203;visibility:visible;mso-wrap-style:square;v-text-anchor:top" coordsize="5732145,20320" o:gfxdata="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" path="m5731764,r-3048,l,,,3048,,16764r,3048l5731764,19812r,-16764l5731764,xe" fillcolor="#a0a0a0" stroked="f">
                   <v:path arrowok="t"/>
                 </v:shape>
@@ -6261,7 +6251,7 @@
           </mc:Choice>
           <mc:Fallback>
             <w:pict>
-              <v:group w14:anchorId="49BB6D82" id="Group 27" o:spid="_x0000_s1026" style="position:absolute;margin-left:1in;margin-top:23.45pt;width:451.35pt;height:1.6pt;z-index:-15723520;mso-wrap-distance-left:0;mso-wrap-distance-right:0;mso-position-horizontal-relative:page" coordsize="57321,203" o:gfxdata="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">
+              <v:group w14:anchorId="1B87BC25" id="Group 27" o:spid="_x0000_s1026" style="position:absolute;margin-left:1in;margin-top:23.45pt;width:451.35pt;height:1.6pt;z-index:-15723520;mso-wrap-distance-left:0;mso-wrap-distance-right:0;mso-position-horizontal-relative:page" coordsize="57321,203" o:gfxdata="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">
                 <v:shape id="Graphic 28" o:spid="_x0000_s1027" style="position:absolute;width:57321;height:203;visibility:visible;mso-wrap-style:square;v-text-anchor:top" coordsize="5732145,20320" o:gfxdata="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" path="m5731764,r-3048,l,,,3048,,16764r,3048l5731764,19812r,-16764l5731764,xe" fillcolor="#a0a0a0" stroked="f">
                   <v:path arrowok="t"/>
                 </v:shape>
@@ -6727,7 +6717,7 @@
           </mc:Choice>
           <mc:Fallback>
             <w:pict>
-              <v:group w14:anchorId="0DD5836E" id="Group 30" o:spid="_x0000_s1026" style="position:absolute;margin-left:1in;margin-top:23.35pt;width:451.35pt;height:1.6pt;z-index:-15723008;mso-wrap-distance-left:0;mso-wrap-distance-right:0;mso-position-horizontal-relative:page" coordsize="57321,203" o:gfxdata="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">
+              <v:group w14:anchorId="757B8138" id="Group 30" o:spid="_x0000_s1026" style="position:absolute;margin-left:1in;margin-top:23.35pt;width:451.35pt;height:1.6pt;z-index:-15723008;mso-wrap-distance-left:0;mso-wrap-distance-right:0;mso-position-horizontal-relative:page" coordsize="57321,203" o:gfxdata="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">
                 <v:shape id="Graphic 31" o:spid="_x0000_s1027" style="position:absolute;width:57321;height:203;visibility:visible;mso-wrap-style:square;v-text-anchor:top" coordsize="5732145,20320" o:gfxdata="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" path="m5731764,r-3048,l,,,3048,,16764r,3048l5731764,19812r,-16764l5731764,xe" fillcolor="#a0a0a0" stroked="f">
                   <v:path arrowok="t"/>
                 </v:shape>
@@ -8334,7 +8324,7 @@
           </mc:Choice>
           <mc:Fallback>
             <w:pict>
-              <v:group w14:anchorId="10CB818F" id="Group 33" o:spid="_x0000_s1026" style="position:absolute;margin-left:1in;margin-top:9.5pt;width:451.35pt;height:1.6pt;z-index:-15722496;mso-wrap-distance-left:0;mso-wrap-distance-right:0;mso-position-horizontal-relative:page" coordsize="57321,203" o:gfxdata="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">
+              <v:group w14:anchorId="1200C853" id="Group 33" o:spid="_x0000_s1026" style="position:absolute;margin-left:1in;margin-top:9.5pt;width:451.35pt;height:1.6pt;z-index:-15722496;mso-wrap-distance-left:0;mso-wrap-distance-right:0;mso-position-horizontal-relative:page" coordsize="57321,203" o:gfxdata="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">
                 <v:shape id="Graphic 34" o:spid="_x0000_s1027" style="position:absolute;width:57321;height:203;visibility:visible;mso-wrap-style:square;v-text-anchor:top" coordsize="5732145,20320" o:gfxdata="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" path="m5731764,r-3048,l,,,3048,,16764r,3048l5731764,19812r,-16764l5731764,xe" fillcolor="#a0a0a0" stroked="f">
                   <v:path arrowok="t"/>
                 </v:shape>
@@ -8786,7 +8776,7 @@
           </mc:Choice>
           <mc:Fallback>
             <w:pict>
-              <v:group w14:anchorId="643A9D19" id="Group 36" o:spid="_x0000_s1026" style="position:absolute;margin-left:1in;margin-top:23.5pt;width:451.35pt;height:1.6pt;z-index:-15721984;mso-wrap-distance-left:0;mso-wrap-distance-right:0;mso-position-horizontal-relative:page" coordsize="57321,203" o:gfxdata="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">
+              <v:group w14:anchorId="5B1F116A" id="Group 36" o:spid="_x0000_s1026" style="position:absolute;margin-left:1in;margin-top:23.5pt;width:451.35pt;height:1.6pt;z-index:-15721984;mso-wrap-distance-left:0;mso-wrap-distance-right:0;mso-position-horizontal-relative:page" coordsize="57321,203" o:gfxdata="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">
                 <v:shape id="Graphic 37" o:spid="_x0000_s1027" style="position:absolute;width:57321;height:203;visibility:visible;mso-wrap-style:square;v-text-anchor:top" coordsize="5732145,20320" o:gfxdata="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" path="m5731764,r-3048,l,,,3048,,16764r,3048l5731764,19812r,-16764l5731764,xe" fillcolor="#a0a0a0" stroked="f">
                   <v:path arrowok="t"/>
                 </v:shape>
@@ -9306,7 +9296,7 @@
           </mc:Choice>
           <mc:Fallback>
             <w:pict>
-              <v:group w14:anchorId="44F7DF27" id="Group 39" o:spid="_x0000_s1026" style="position:absolute;margin-left:1in;margin-top:9.35pt;width:451.35pt;height:1.6pt;z-index:-15721472;mso-wrap-distance-left:0;mso-wrap-distance-right:0;mso-position-horizontal-relative:page" coordsize="57321,203" o:gfxdata="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">
+              <v:group w14:anchorId="03FA4065" id="Group 39" o:spid="_x0000_s1026" style="position:absolute;margin-left:1in;margin-top:9.35pt;width:451.35pt;height:1.6pt;z-index:-15721472;mso-wrap-distance-left:0;mso-wrap-distance-right:0;mso-position-horizontal-relative:page" coordsize="57321,203" o:gfxdata="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">
                 <v:shape id="Graphic 40" o:spid="_x0000_s1027" style="position:absolute;width:57321;height:203;visibility:visible;mso-wrap-style:square;v-text-anchor:top" coordsize="5732145,20320" o:gfxdata="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" path="m5731764,r-3048,l,,,3048,,16764r,3048l5731764,19812r,-16764l5731764,xe" fillcolor="#a0a0a0" stroked="f">
                   <v:path arrowok="t"/>
                 </v:shape>
@@ -9718,7 +9708,7 @@
           </mc:Choice>
           <mc:Fallback>
             <w:pict>
-              <v:group w14:anchorId="622CE368" id="Group 42" o:spid="_x0000_s1026" style="position:absolute;margin-left:71.95pt;margin-top:23.4pt;width:451.4pt;height:1.65pt;z-index:-15720960;mso-wrap-distance-left:0;mso-wrap-distance-right:0;mso-position-horizontal-relative:page" coordsize="57327,209" o:gfxdata="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">
+              <v:group w14:anchorId="33DA8D5F" id="Group 42" o:spid="_x0000_s1026" style="position:absolute;margin-left:71.95pt;margin-top:23.4pt;width:451.4pt;height:1.65pt;z-index:-15720960;mso-wrap-distance-left:0;mso-wrap-distance-right:0;mso-position-horizontal-relative:page" coordsize="57327,209" o:gfxdata="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">
                 <v:shape id="Graphic 43" o:spid="_x0000_s1027" style="position:absolute;width:57327;height:203;visibility:visible;mso-wrap-style:square;v-text-anchor:top" coordsize="5732780,20320" o:gfxdata="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" path="m5732538,762r-774,l5731764,,,,,19812r5731764,l5731764,3810r774,l5732538,762xe" fillcolor="#a0a0a0" stroked="f">
                   <v:path arrowok="t"/>
                 </v:shape>
@@ -10028,7 +10018,7 @@
           </mc:Choice>
           <mc:Fallback>
             <w:pict>
-              <v:group w14:anchorId="58FE2B9B" id="Group 45" o:spid="_x0000_s1026" style="position:absolute;margin-left:71.95pt;margin-top:8.45pt;width:451.4pt;height:1.65pt;z-index:-15720448;mso-wrap-distance-left:0;mso-wrap-distance-right:0;mso-position-horizontal-relative:page" coordsize="57327,209" o:gfxdata="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">
+              <v:group w14:anchorId="78FF737E" id="Group 45" o:spid="_x0000_s1026" style="position:absolute;margin-left:71.95pt;margin-top:8.45pt;width:451.4pt;height:1.65pt;z-index:-15720448;mso-wrap-distance-left:0;mso-wrap-distance-right:0;mso-position-horizontal-relative:page" coordsize="57327,209" o:gfxdata="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">
                 <v:shape id="Graphic 46" o:spid="_x0000_s1027" style="position:absolute;width:57327;height:203;visibility:visible;mso-wrap-style:square;v-text-anchor:top" coordsize="5732780,20320" o:gfxdata="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" path="m5732538,762r-774,l5731764,,,,,19812r5731764,l5731764,3810r774,l5732538,762xe" fillcolor="#a0a0a0" stroked="f">
                   <v:path arrowok="t"/>
                 </v:shape>
@@ -10718,7 +10708,7 @@
           </mc:Choice>
           <mc:Fallback>
             <w:pict>
-              <v:group w14:anchorId="39F63884" id="Group 49" o:spid="_x0000_s1026" style="position:absolute;margin-left:71.95pt;margin-top:23.4pt;width:451.4pt;height:1.65pt;z-index:-15719424;mso-wrap-distance-left:0;mso-wrap-distance-right:0;mso-position-horizontal-relative:page" coordsize="57327,209" o:gfxdata="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">
+              <v:group w14:anchorId="5B700A8D" id="Group 49" o:spid="_x0000_s1026" style="position:absolute;margin-left:71.95pt;margin-top:23.4pt;width:451.4pt;height:1.65pt;z-index:-15719424;mso-wrap-distance-left:0;mso-wrap-distance-right:0;mso-position-horizontal-relative:page" coordsize="57327,209" o:gfxdata="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">
                 <v:shape id="Graphic 50" o:spid="_x0000_s1027" style="position:absolute;width:57327;height:203;visibility:visible;mso-wrap-style:square;v-text-anchor:top" coordsize="5732780,20320" o:gfxdata="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" path="m5732538,762r-774,l5731764,,,,,20193r5731764,l5731764,3810r774,l5732538,762xe" fillcolor="#a0a0a0" stroked="f">
                   <v:path arrowok="t"/>
                 </v:shape>
@@ -11351,7 +11341,7 @@
           </mc:Choice>
           <mc:Fallback>
             <w:pict>
-              <v:group w14:anchorId="49A680FA" id="Group 54" o:spid="_x0000_s1026" style="position:absolute;margin-left:1in;margin-top:23.45pt;width:451.35pt;height:1.6pt;z-index:-15717888;mso-wrap-distance-left:0;mso-wrap-distance-right:0;mso-position-horizontal-relative:page" coordsize="57321,203" o:gfxdata="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">
+              <v:group w14:anchorId="5079C21C" id="Group 54" o:spid="_x0000_s1026" style="position:absolute;margin-left:1in;margin-top:23.45pt;width:451.35pt;height:1.6pt;z-index:-15717888;mso-wrap-distance-left:0;mso-wrap-distance-right:0;mso-position-horizontal-relative:page" coordsize="57321,203" o:gfxdata="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">
                 <v:shape id="Graphic 55" o:spid="_x0000_s1027" style="position:absolute;width:57321;height:203;visibility:visible;mso-wrap-style:square;v-text-anchor:top" coordsize="5732145,20320" o:gfxdata="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" path="m5731764,r-3048,l,,,3048,,16764r,3048l5731764,19812r,-16764l5731764,xe" fillcolor="#a0a0a0" stroked="f">
                   <v:path arrowok="t"/>
                 </v:shape>
@@ -11696,7 +11686,7 @@
           </mc:Choice>
           <mc:Fallback>
             <w:pict>
-              <v:group w14:anchorId="343B5528" id="Group 57" o:spid="_x0000_s1026" style="position:absolute;margin-left:1in;margin-top:23.35pt;width:451.35pt;height:1.6pt;z-index:-15717376;mso-wrap-distance-left:0;mso-wrap-distance-right:0;mso-position-horizontal-relative:page" coordsize="57321,203" o:gfxdata="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">
+              <v:group w14:anchorId="3347CAA2" id="Group 57" o:spid="_x0000_s1026" style="position:absolute;margin-left:1in;margin-top:23.35pt;width:451.35pt;height:1.6pt;z-index:-15717376;mso-wrap-distance-left:0;mso-wrap-distance-right:0;mso-position-horizontal-relative:page" coordsize="57321,203" o:gfxdata="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">
                 <v:shape id="Graphic 58" o:spid="_x0000_s1027" style="position:absolute;width:57321;height:203;visibility:visible;mso-wrap-style:square;v-text-anchor:top" coordsize="5732145,20320" o:gfxdata="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" path="m5731764,r-3048,l,,,3048,,16764r,3048l5731764,19812r,-16764l5731764,xe" fillcolor="#a0a0a0" stroked="f">
                   <v:path arrowok="t"/>
                 </v:shape>
@@ -12171,7 +12161,7 @@
           </mc:Choice>
           <mc:Fallback>
             <w:pict>
-              <v:group w14:anchorId="35FEB573" id="Group 60" o:spid="_x0000_s1026" style="position:absolute;margin-left:1in;margin-top:23.35pt;width:451.35pt;height:1.6pt;z-index:-15716864;mso-wrap-distance-left:0;mso-wrap-distance-right:0;mso-position-horizontal-relative:page" coordsize="57321,203" o:gfxdata="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">
+              <v:group w14:anchorId="0DC8D781" id="Group 60" o:spid="_x0000_s1026" style="position:absolute;margin-left:1in;margin-top:23.35pt;width:451.35pt;height:1.6pt;z-index:-15716864;mso-wrap-distance-left:0;mso-wrap-distance-right:0;mso-position-horizontal-relative:page" coordsize="57321,203" o:gfxdata="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">
                 <v:shape id="Graphic 61" o:spid="_x0000_s1027" style="position:absolute;width:57321;height:203;visibility:visible;mso-wrap-style:square;v-text-anchor:top" coordsize="5732145,20320" o:gfxdata="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" path="m5731764,r-3048,l,,,3048,,16764r,3048l5731764,19812r,-16764l5731764,xe" fillcolor="#a0a0a0" stroked="f">
                   <v:path arrowok="t"/>
                 </v:shape>
@@ -12566,7 +12556,7 @@
           </mc:Choice>
           <mc:Fallback>
             <w:pict>
-              <v:group w14:anchorId="7C578DF0" id="Group 63" o:spid="_x0000_s1026" style="position:absolute;margin-left:1in;margin-top:23.45pt;width:451.35pt;height:1.6pt;z-index:-15716352;mso-wrap-distance-left:0;mso-wrap-distance-right:0;mso-position-horizontal-relative:page" coordsize="57321,203" o:gfxdata="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">
+              <v:group w14:anchorId="13B75439" id="Group 63" o:spid="_x0000_s1026" style="position:absolute;margin-left:1in;margin-top:23.45pt;width:451.35pt;height:1.6pt;z-index:-15716352;mso-wrap-distance-left:0;mso-wrap-distance-right:0;mso-position-horizontal-relative:page" coordsize="57321,203" o:gfxdata="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">
                 <v:shape id="Graphic 64" o:spid="_x0000_s1027" style="position:absolute;width:57321;height:203;visibility:visible;mso-wrap-style:square;v-text-anchor:top" coordsize="5732145,20320" o:gfxdata="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" path="m5731764,r-3048,l,,,3048,,16764r,3048l5731764,19812r,-16764l5731764,xe" fillcolor="#a0a0a0" stroked="f">
                   <v:path arrowok="t"/>
                 </v:shape>
@@ -14638,7 +14628,7 @@
           </mc:Choice>
           <mc:Fallback>
             <w:pict>
-              <v:group w14:anchorId="25CF5820" id="Group 71" o:spid="_x0000_s1026" style="position:absolute;margin-left:1in;margin-top:23.5pt;width:451.35pt;height:1.6pt;z-index:-15714304;mso-wrap-distance-left:0;mso-wrap-distance-right:0;mso-position-horizontal-relative:page" coordsize="57321,203" o:gfxdata="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">
+              <v:group w14:anchorId="1AF860C3" id="Group 71" o:spid="_x0000_s1026" style="position:absolute;margin-left:1in;margin-top:23.5pt;width:451.35pt;height:1.6pt;z-index:-15714304;mso-wrap-distance-left:0;mso-wrap-distance-right:0;mso-position-horizontal-relative:page" coordsize="57321,203" o:gfxdata="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">
                 <v:shape id="Graphic 72" o:spid="_x0000_s1027" style="position:absolute;width:57321;height:203;visibility:visible;mso-wrap-style:square;v-text-anchor:top" coordsize="5732145,20320" o:gfxdata="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" path="m5731764,r-3048,l,,,3048,,16764r,3048l5731764,19812r,-16764l5731764,xe" fillcolor="#a0a0a0" stroked="f">
                   <v:path arrowok="t"/>
                 </v:shape>
@@ -15724,7 +15714,7 @@
           </mc:Choice>
           <mc:Fallback>
             <w:pict>
-              <v:group w14:anchorId="1AE529C4" id="Group 75" o:spid="_x0000_s1026" style="position:absolute;margin-left:1in;margin-top:13.65pt;width:451.35pt;height:1.6pt;z-index:-15713280;mso-wrap-distance-left:0;mso-wrap-distance-right:0;mso-position-horizontal-relative:page" coordsize="57321,203" o:gfxdata="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">
+              <v:group w14:anchorId="4A3010A1" id="Group 75" o:spid="_x0000_s1026" style="position:absolute;margin-left:1in;margin-top:13.65pt;width:451.35pt;height:1.6pt;z-index:-15713280;mso-wrap-distance-left:0;mso-wrap-distance-right:0;mso-position-horizontal-relative:page" coordsize="57321,203" o:gfxdata="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">
                 <v:shape id="Graphic 76" o:spid="_x0000_s1027" style="position:absolute;width:57321;height:203;visibility:visible;mso-wrap-style:square;v-text-anchor:top" coordsize="5732145,20320" o:gfxdata="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" path="m5731764,r-3048,l,,,3048,,16764r,3048l5731764,19812r,-16764l5731764,xe" fillcolor="#a0a0a0" stroked="f">
                   <v:path arrowok="t"/>
                 </v:shape>
@@ -16723,7 +16713,7 @@
           </mc:Choice>
           <mc:Fallback>
             <w:pict>
-              <v:group w14:anchorId="316ADF34" id="Group 78" o:spid="_x0000_s1026" style="position:absolute;margin-left:1in;margin-top:14pt;width:451.35pt;height:1.6pt;z-index:-15712768;mso-wrap-distance-left:0;mso-wrap-distance-right:0;mso-position-horizontal-relative:page" coordsize="57321,203" o:gfxdata="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">
+              <v:group w14:anchorId="595F6227" id="Group 78" o:spid="_x0000_s1026" style="position:absolute;margin-left:1in;margin-top:14pt;width:451.35pt;height:1.6pt;z-index:-15712768;mso-wrap-distance-left:0;mso-wrap-distance-right:0;mso-position-horizontal-relative:page" coordsize="57321,203" o:gfxdata="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">
                 <v:shape id="Graphic 79" o:spid="_x0000_s1027" style="position:absolute;width:57321;height:203;visibility:visible;mso-wrap-style:square;v-text-anchor:top" coordsize="5732145,20320" o:gfxdata="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" path="m5731764,r-3048,l,,,3048,,16764r,3048l5731764,19812r,-16764l5731764,xe" fillcolor="#a0a0a0" stroked="f">
                   <v:path arrowok="t"/>
                 </v:shape>
@@ -17481,7 +17471,7 @@
           </mc:Choice>
           <mc:Fallback>
             <w:pict>
-              <v:group w14:anchorId="1BA79EDB" id="Group 81" o:spid="_x0000_s1026" style="position:absolute;margin-left:108pt;margin-top:9.45pt;width:415.35pt;height:1.6pt;z-index:-15712256;mso-wrap-distance-left:0;mso-wrap-distance-right:0;mso-position-horizontal-relative:page" coordsize="52749,203" o:gfxdata="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">
+              <v:group w14:anchorId="150515AB" id="Group 81" o:spid="_x0000_s1026" style="position:absolute;margin-left:108pt;margin-top:9.45pt;width:415.35pt;height:1.6pt;z-index:-15712256;mso-wrap-distance-left:0;mso-wrap-distance-right:0;mso-position-horizontal-relative:page" coordsize="52749,203" o:gfxdata="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">
                 <v:shape id="Graphic 82" o:spid="_x0000_s1027" style="position:absolute;width:52749;height:203;visibility:visible;mso-wrap-style:square;v-text-anchor:top" coordsize="5274945,20320" o:gfxdata="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" path="m5274564,r-3048,l,,,3048,,16764r,3048l5274564,19812r,-16764l5274564,xe" fillcolor="#a0a0a0" stroked="f">
                   <v:path arrowok="t"/>
                 </v:shape>
@@ -18238,7 +18228,7 @@
           </mc:Choice>
           <mc:Fallback>
             <w:pict>
-              <v:group w14:anchorId="2ED51008" id="Group 84" o:spid="_x0000_s1026" style="position:absolute;margin-left:1in;margin-top:11.05pt;width:451.35pt;height:1.6pt;z-index:-15711744;mso-wrap-distance-left:0;mso-wrap-distance-right:0;mso-position-horizontal-relative:page" coordsize="57321,203" o:gfxdata="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">
+              <v:group w14:anchorId="60F0BE99" id="Group 84" o:spid="_x0000_s1026" style="position:absolute;margin-left:1in;margin-top:11.05pt;width:451.35pt;height:1.6pt;z-index:-15711744;mso-wrap-distance-left:0;mso-wrap-distance-right:0;mso-position-horizontal-relative:page" coordsize="57321,203" o:gfxdata="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">
                 <v:shape id="Graphic 85" o:spid="_x0000_s1027" style="position:absolute;width:57321;height:203;visibility:visible;mso-wrap-style:square;v-text-anchor:top" coordsize="5732145,20320" o:gfxdata="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" path="m5731764,r-3048,l,,,3048,,16764r,3048l5731764,19812r,-16764l5731764,xe" fillcolor="#a0a0a0" stroked="f">
                   <v:path arrowok="t"/>
                 </v:shape>
@@ -19134,7 +19124,7 @@
           </mc:Choice>
           <mc:Fallback>
             <w:pict>
-              <v:group w14:anchorId="3AEC94D2" id="Group 89" o:spid="_x0000_s1026" style="position:absolute;margin-left:71.95pt;margin-top:23.3pt;width:451.4pt;height:1.65pt;z-index:-15710720;mso-wrap-distance-left:0;mso-wrap-distance-right:0;mso-position-horizontal-relative:page" coordsize="57327,209" o:gfxdata="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">
+              <v:group w14:anchorId="19BFF3AC" id="Group 89" o:spid="_x0000_s1026" style="position:absolute;margin-left:71.95pt;margin-top:23.3pt;width:451.4pt;height:1.65pt;z-index:-15710720;mso-wrap-distance-left:0;mso-wrap-distance-right:0;mso-position-horizontal-relative:page" coordsize="57327,209" o:gfxdata="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">
                 <v:shape id="Graphic 90" o:spid="_x0000_s1027" style="position:absolute;width:57327;height:203;visibility:visible;mso-wrap-style:square;v-text-anchor:top" coordsize="5732780,20320" o:gfxdata="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" path="m5732538,762r-774,l5731764,,,,,19812r5731764,l5731764,3810r774,l5732538,762xe" fillcolor="#a0a0a0" stroked="f">
                   <v:path arrowok="t"/>
                 </v:shape>
@@ -22391,7 +22381,7 @@
           </mc:Choice>
           <mc:Fallback>
             <w:pict>
-              <v:group w14:anchorId="6F678D29" id="Group 92" o:spid="_x0000_s1026" style="position:absolute;margin-left:1in;margin-top:14.75pt;width:451.35pt;height:1.6pt;z-index:-15710208;mso-wrap-distance-left:0;mso-wrap-distance-right:0;mso-position-horizontal-relative:page" coordsize="57321,203" o:gfxdata="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">
+              <v:group w14:anchorId="3AC099EC" id="Group 92" o:spid="_x0000_s1026" style="position:absolute;margin-left:1in;margin-top:14.75pt;width:451.35pt;height:1.6pt;z-index:-15710208;mso-wrap-distance-left:0;mso-wrap-distance-right:0;mso-position-horizontal-relative:page" coordsize="57321,203" o:gfxdata="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">
                 <v:shape id="Graphic 93" o:spid="_x0000_s1027" style="position:absolute;width:57321;height:203;visibility:visible;mso-wrap-style:square;v-text-anchor:top" coordsize="5732145,20320" o:gfxdata="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" path="m5731764,r-3048,l,,,3048,,16764r,3048l5731764,19812r,-16764l5731764,xe" fillcolor="#a0a0a0" stroked="f">
                   <v:path arrowok="t"/>
                 </v:shape>
